--- a/ScoreBoard_Application/Document/SUD-ScoreBoard.docx
+++ b/ScoreBoard_Application/Document/SUD-ScoreBoard.docx
@@ -1,6 +1,6 @@
 
 <file path=word/document.xml><?xml version="1.0" encoding="utf-8"?>
-<w:document xmlns:wpc="http://schemas.microsoft.com/office/word/2010/wordprocessingCanvas" xmlns:cx="http://schemas.microsoft.com/office/drawing/2014/chartex" xmlns:cx1="http://schemas.microsoft.com/office/drawing/2015/9/8/chartex" xmlns:mc="http://schemas.openxmlformats.org/markup-compatibility/2006" xmlns:o="urn:schemas-microsoft-com:office:office" xmlns:r="http://schemas.openxmlformats.org/officeDocument/2006/relationships" xmlns:m="http://schemas.openxmlformats.org/officeDocument/2006/math" xmlns:v="urn:schemas-microsoft-com:vml" xmlns:wp14="http://schemas.microsoft.com/office/word/2010/wordprocessingDrawing" xmlns:wp="http://schemas.openxmlformats.org/drawingml/2006/wordprocessingDrawing" xmlns:w10="urn:schemas-microsoft-com:office:word" xmlns:w="http://schemas.openxmlformats.org/wordprocessingml/2006/main" xmlns:w14="http://schemas.microsoft.com/office/word/2010/wordml" xmlns:w15="http://schemas.microsoft.com/office/word/2012/wordml" xmlns:w16se="http://schemas.microsoft.com/office/word/2015/wordml/symex" xmlns:wpg="http://schemas.microsoft.com/office/word/2010/wordprocessingGroup" xmlns:wpi="http://schemas.microsoft.com/office/word/2010/wordprocessingInk" xmlns:wne="http://schemas.microsoft.com/office/word/2006/wordml" xmlns:wps="http://schemas.microsoft.com/office/word/2010/wordprocessingShape" mc:Ignorable="w14 w15 w16se wp14">
+<w:document xmlns:wpc="http://schemas.microsoft.com/office/word/2010/wordprocessingCanvas" xmlns:cx="http://schemas.microsoft.com/office/drawing/2014/chartex" xmlns:cx1="http://schemas.microsoft.com/office/drawing/2015/9/8/chartex" xmlns:cx2="http://schemas.microsoft.com/office/drawing/2015/10/21/chartex" xmlns:cx3="http://schemas.microsoft.com/office/drawing/2016/5/9/chartex" xmlns:cx4="http://schemas.microsoft.com/office/drawing/2016/5/10/chartex" xmlns:cx5="http://schemas.microsoft.com/office/drawing/2016/5/11/chartex" xmlns:cx6="http://schemas.microsoft.com/office/drawing/2016/5/12/chartex" xmlns:cx7="http://schemas.microsoft.com/office/drawing/2016/5/13/chartex" xmlns:cx8="http://schemas.microsoft.com/office/drawing/2016/5/14/chartex" xmlns:mc="http://schemas.openxmlformats.org/markup-compatibility/2006" xmlns:aink="http://schemas.microsoft.com/office/drawing/2016/ink" xmlns:am3d="http://schemas.microsoft.com/office/drawing/2017/model3d" xmlns:o="urn:schemas-microsoft-com:office:office" xmlns:r="http://schemas.openxmlformats.org/officeDocument/2006/relationships" xmlns:m="http://schemas.openxmlformats.org/officeDocument/2006/math" xmlns:v="urn:schemas-microsoft-com:vml" xmlns:wp14="http://schemas.microsoft.com/office/word/2010/wordprocessingDrawing" xmlns:wp="http://schemas.openxmlformats.org/drawingml/2006/wordprocessingDrawing" xmlns:w10="urn:schemas-microsoft-com:office:word" xmlns:w="http://schemas.openxmlformats.org/wordprocessingml/2006/main" xmlns:w14="http://schemas.microsoft.com/office/word/2010/wordml" xmlns:w15="http://schemas.microsoft.com/office/word/2012/wordml" xmlns:w16cex="http://schemas.microsoft.com/office/word/2018/wordml/cex" xmlns:w16cid="http://schemas.microsoft.com/office/word/2016/wordml/cid" xmlns:w16="http://schemas.microsoft.com/office/word/2018/wordml" xmlns:w16se="http://schemas.microsoft.com/office/word/2015/wordml/symex" xmlns:wpg="http://schemas.microsoft.com/office/word/2010/wordprocessingGroup" xmlns:wpi="http://schemas.microsoft.com/office/word/2010/wordprocessingInk" xmlns:wne="http://schemas.microsoft.com/office/word/2006/wordml" xmlns:wps="http://schemas.microsoft.com/office/word/2010/wordprocessingShape" mc:Ignorable="w14 w15 w16se w16cid w16 w16cex wp14">
   <w:background w:color="FFFFFF"/>
   <w:body>
     <w:p>
@@ -349,6 +349,7 @@
         </w:rPr>
       </w:pPr>
     </w:p>
+    <w:bookmarkEnd w:id="0"/>
     <w:p>
       <w:pPr>
         <w:pStyle w:val="TOCHeading"/>
@@ -360,9 +361,6 @@
           <w:szCs w:val="22"/>
         </w:rPr>
       </w:pPr>
-      <w:bookmarkStart w:id="1" w:name="_GoBack"/>
-      <w:bookmarkEnd w:id="0"/>
-      <w:bookmarkEnd w:id="1"/>
       <w:r>
         <w:rPr>
           <w:rFonts w:asciiTheme="minorHAnsi" w:hAnsiTheme="minorHAnsi" w:cs="Arial"/>
@@ -1368,7 +1366,7 @@
           <w:color w:val="auto"/>
         </w:rPr>
       </w:pPr>
-      <w:bookmarkStart w:id="2" w:name="_Toc19782037"/>
+      <w:bookmarkStart w:id="1" w:name="_Toc19782037"/>
       <w:r>
         <w:rPr>
           <w:color w:val="auto"/>
@@ -1376,125 +1374,125 @@
         <w:lastRenderedPageBreak/>
         <w:t>Application Overview</w:t>
       </w:r>
+      <w:bookmarkEnd w:id="1"/>
+    </w:p>
+    <w:p>
+      <w:pPr>
+        <w:rPr>
+          <w:rFonts w:asciiTheme="minorHAnsi" w:hAnsiTheme="minorHAnsi" w:cs="Arial"/>
+          <w:color w:val="auto"/>
+        </w:rPr>
+      </w:pPr>
+    </w:p>
+    <w:p>
+      <w:pPr>
+        <w:ind w:left="432"/>
+        <w:rPr>
+          <w:color w:val="auto"/>
+        </w:rPr>
+      </w:pPr>
+      <w:r>
+        <w:rPr>
+          <w:color w:val="auto"/>
+        </w:rPr>
+        <w:t>Score Board Application is a web application, which manage the score of players. It’s an application developed using Microsoft Technologies.</w:t>
+      </w:r>
+    </w:p>
+    <w:p>
+      <w:pPr>
+        <w:ind w:left="432"/>
+        <w:rPr>
+          <w:color w:val="auto"/>
+        </w:rPr>
+      </w:pPr>
+    </w:p>
+    <w:p>
+      <w:pPr>
+        <w:ind w:left="432"/>
+        <w:rPr>
+          <w:color w:val="auto"/>
+        </w:rPr>
+      </w:pPr>
+      <w:r>
+        <w:rPr>
+          <w:color w:val="auto"/>
+        </w:rPr>
+        <w:t>Application</w:t>
+      </w:r>
+      <w:r>
+        <w:rPr>
+          <w:color w:val="auto"/>
+        </w:rPr>
+        <w:t xml:space="preserve"> used to view</w:t>
+      </w:r>
+      <w:r>
+        <w:rPr>
+          <w:color w:val="auto"/>
+        </w:rPr>
+        <w:t>, add, update, and delete</w:t>
+      </w:r>
+      <w:r>
+        <w:rPr>
+          <w:color w:val="auto"/>
+        </w:rPr>
+        <w:t xml:space="preserve"> the </w:t>
+      </w:r>
+      <w:r>
+        <w:rPr>
+          <w:color w:val="auto"/>
+        </w:rPr>
+        <w:t>player’s</w:t>
+      </w:r>
+      <w:r>
+        <w:rPr>
+          <w:color w:val="auto"/>
+        </w:rPr>
+        <w:t xml:space="preserve"> scores.</w:t>
+      </w:r>
+    </w:p>
+    <w:p>
+      <w:pPr>
+        <w:ind w:left="432"/>
+        <w:rPr>
+          <w:color w:val="auto"/>
+        </w:rPr>
+      </w:pPr>
+      <w:r>
+        <w:rPr>
+          <w:color w:val="auto"/>
+        </w:rPr>
+        <w:t xml:space="preserve">In this </w:t>
+      </w:r>
+      <w:r>
+        <w:rPr>
+          <w:color w:val="auto"/>
+        </w:rPr>
+        <w:t>application,</w:t>
+      </w:r>
+      <w:r>
+        <w:rPr>
+          <w:color w:val="auto"/>
+        </w:rPr>
+        <w:t xml:space="preserve"> Code First Approach is used to create database. Refer section 4 to know more about database restoration</w:t>
+      </w:r>
+    </w:p>
+    <w:p>
+      <w:pPr>
+        <w:pStyle w:val="Heading1"/>
+        <w:rPr>
+          <w:rFonts w:asciiTheme="minorHAnsi" w:hAnsiTheme="minorHAnsi"/>
+          <w:color w:val="auto"/>
+        </w:rPr>
+      </w:pPr>
+      <w:bookmarkStart w:id="2" w:name="_Toc19782038"/>
+      <w:r>
+        <w:rPr>
+          <w:rFonts w:asciiTheme="minorHAnsi" w:hAnsiTheme="minorHAnsi"/>
+          <w:color w:val="auto"/>
+        </w:rPr>
+        <w:t>List of Screen</w:t>
+      </w:r>
       <w:bookmarkEnd w:id="2"/>
-    </w:p>
-    <w:p>
-      <w:pPr>
-        <w:rPr>
-          <w:rFonts w:asciiTheme="minorHAnsi" w:hAnsiTheme="minorHAnsi" w:cs="Arial"/>
-          <w:color w:val="auto"/>
-        </w:rPr>
-      </w:pPr>
-    </w:p>
-    <w:p>
-      <w:pPr>
-        <w:ind w:left="432"/>
-        <w:rPr>
-          <w:color w:val="auto"/>
-        </w:rPr>
-      </w:pPr>
-      <w:r>
-        <w:rPr>
-          <w:color w:val="auto"/>
-        </w:rPr>
-        <w:t>Score Board Application is a web application, which manage the score of players. It’s an application developed using Microsoft Technologies.</w:t>
-      </w:r>
-    </w:p>
-    <w:p>
-      <w:pPr>
-        <w:ind w:left="432"/>
-        <w:rPr>
-          <w:color w:val="auto"/>
-        </w:rPr>
-      </w:pPr>
-    </w:p>
-    <w:p>
-      <w:pPr>
-        <w:ind w:left="432"/>
-        <w:rPr>
-          <w:color w:val="auto"/>
-        </w:rPr>
-      </w:pPr>
-      <w:r>
-        <w:rPr>
-          <w:color w:val="auto"/>
-        </w:rPr>
-        <w:t>Application</w:t>
-      </w:r>
-      <w:r>
-        <w:rPr>
-          <w:color w:val="auto"/>
-        </w:rPr>
-        <w:t xml:space="preserve"> used to view</w:t>
-      </w:r>
-      <w:r>
-        <w:rPr>
-          <w:color w:val="auto"/>
-        </w:rPr>
-        <w:t>, add, update, and delete</w:t>
-      </w:r>
-      <w:r>
-        <w:rPr>
-          <w:color w:val="auto"/>
-        </w:rPr>
-        <w:t xml:space="preserve"> the </w:t>
-      </w:r>
-      <w:r>
-        <w:rPr>
-          <w:color w:val="auto"/>
-        </w:rPr>
-        <w:t>player’s</w:t>
-      </w:r>
-      <w:r>
-        <w:rPr>
-          <w:color w:val="auto"/>
-        </w:rPr>
-        <w:t xml:space="preserve"> scores.</w:t>
-      </w:r>
-    </w:p>
-    <w:p>
-      <w:pPr>
-        <w:ind w:left="432"/>
-        <w:rPr>
-          <w:color w:val="auto"/>
-        </w:rPr>
-      </w:pPr>
-      <w:r>
-        <w:rPr>
-          <w:color w:val="auto"/>
-        </w:rPr>
-        <w:t xml:space="preserve">In this </w:t>
-      </w:r>
-      <w:r>
-        <w:rPr>
-          <w:color w:val="auto"/>
-        </w:rPr>
-        <w:t>application,</w:t>
-      </w:r>
-      <w:r>
-        <w:rPr>
-          <w:color w:val="auto"/>
-        </w:rPr>
-        <w:t xml:space="preserve"> Code First Approach is used to create database. Refer section 4 to know more about database restoration</w:t>
-      </w:r>
-    </w:p>
-    <w:p>
-      <w:pPr>
-        <w:pStyle w:val="Heading1"/>
-        <w:rPr>
-          <w:rFonts w:asciiTheme="minorHAnsi" w:hAnsiTheme="minorHAnsi"/>
-          <w:color w:val="auto"/>
-        </w:rPr>
-      </w:pPr>
-      <w:bookmarkStart w:id="3" w:name="_Toc19782038"/>
-      <w:r>
-        <w:rPr>
-          <w:rFonts w:asciiTheme="minorHAnsi" w:hAnsiTheme="minorHAnsi"/>
-          <w:color w:val="auto"/>
-        </w:rPr>
-        <w:t>List of Screen</w:t>
-      </w:r>
-      <w:bookmarkEnd w:id="3"/>
     </w:p>
     <w:p>
       <w:pPr>
@@ -1507,7 +1505,7 @@
       <w:r>
         <w:t xml:space="preserve"> </w:t>
       </w:r>
-      <w:bookmarkStart w:id="4" w:name="_Toc19782039"/>
+      <w:bookmarkStart w:id="3" w:name="_Toc19782039"/>
       <w:r>
         <w:rPr>
           <w:color w:val="auto"/>
@@ -1520,7 +1518,7 @@
         </w:rPr>
         <w:t>:</w:t>
       </w:r>
-      <w:bookmarkEnd w:id="4"/>
+      <w:bookmarkEnd w:id="3"/>
       <w:r>
         <w:rPr>
           <w:color w:val="auto"/>
@@ -1536,7 +1534,21 @@
         <w:rPr>
           <w:color w:val="auto"/>
         </w:rPr>
-        <w:t>This page consist of lists o</w:t>
+        <w:t xml:space="preserve">This page </w:t>
+      </w:r>
+      <w:proofErr w:type="gramStart"/>
+      <w:r>
+        <w:rPr>
+          <w:color w:val="auto"/>
+        </w:rPr>
+        <w:t>consist</w:t>
+      </w:r>
+      <w:proofErr w:type="gramEnd"/>
+      <w:r>
+        <w:rPr>
+          <w:color w:val="auto"/>
+        </w:rPr>
+        <w:t xml:space="preserve"> of lists o</w:t>
       </w:r>
       <w:r>
         <w:rPr>
@@ -1601,7 +1613,21 @@
         <w:rPr>
           <w:color w:val="auto"/>
         </w:rPr>
-        <w:t xml:space="preserve">The screen consist of Add-Update Players/Score </w:t>
+        <w:t xml:space="preserve">The screen </w:t>
+      </w:r>
+      <w:proofErr w:type="gramStart"/>
+      <w:r>
+        <w:rPr>
+          <w:color w:val="auto"/>
+        </w:rPr>
+        <w:t>consist</w:t>
+      </w:r>
+      <w:proofErr w:type="gramEnd"/>
+      <w:r>
+        <w:rPr>
+          <w:color w:val="auto"/>
+        </w:rPr>
+        <w:t xml:space="preserve"> of Add-Update Players/Score </w:t>
       </w:r>
       <w:r>
         <w:rPr>
@@ -1639,7 +1665,21 @@
         <w:rPr>
           <w:color w:val="auto"/>
         </w:rPr>
-        <w:t xml:space="preserve">The screen also consist of header </w:t>
+        <w:t xml:space="preserve">The screen also </w:t>
+      </w:r>
+      <w:proofErr w:type="gramStart"/>
+      <w:r>
+        <w:rPr>
+          <w:color w:val="auto"/>
+        </w:rPr>
+        <w:t>consist</w:t>
+      </w:r>
+      <w:proofErr w:type="gramEnd"/>
+      <w:r>
+        <w:rPr>
+          <w:color w:val="auto"/>
+        </w:rPr>
+        <w:t xml:space="preserve"> of header </w:t>
       </w:r>
       <w:r>
         <w:rPr>
@@ -1735,7 +1775,7 @@
           <w:color w:val="auto"/>
         </w:rPr>
       </w:pPr>
-      <w:bookmarkStart w:id="5" w:name="_Toc19782040"/>
+      <w:bookmarkStart w:id="4" w:name="_Toc19782040"/>
       <w:r>
         <w:rPr>
           <w:color w:val="auto"/>
@@ -1760,7 +1800,7 @@
         </w:rPr>
         <w:t>Add-Update Players/Score Details</w:t>
       </w:r>
-      <w:bookmarkEnd w:id="5"/>
+      <w:bookmarkEnd w:id="4"/>
     </w:p>
     <w:p>
       <w:pPr>
@@ -1773,7 +1813,21 @@
         <w:rPr>
           <w:color w:val="auto"/>
         </w:rPr>
-        <w:t xml:space="preserve">This page show the </w:t>
+        <w:t xml:space="preserve">This page </w:t>
+      </w:r>
+      <w:proofErr w:type="gramStart"/>
+      <w:r>
+        <w:rPr>
+          <w:color w:val="auto"/>
+        </w:rPr>
+        <w:t>show</w:t>
+      </w:r>
+      <w:proofErr w:type="gramEnd"/>
+      <w:r>
+        <w:rPr>
+          <w:color w:val="auto"/>
+        </w:rPr>
+        <w:t xml:space="preserve"> the </w:t>
       </w:r>
       <w:r>
         <w:rPr>
@@ -2309,8 +2363,8 @@
           <w:color w:val="auto"/>
         </w:rPr>
       </w:pPr>
-      <w:bookmarkStart w:id="6" w:name="_Toc343019480"/>
-      <w:bookmarkStart w:id="7" w:name="_Toc19782041"/>
+      <w:bookmarkStart w:id="5" w:name="_Toc343019480"/>
+      <w:bookmarkStart w:id="6" w:name="_Toc19782041"/>
       <w:r>
         <w:rPr>
           <w:color w:val="auto"/>
@@ -2323,43 +2377,43 @@
         </w:rPr>
         <w:t xml:space="preserve"> </w:t>
       </w:r>
+      <w:bookmarkEnd w:id="5"/>
+      <w:r>
+        <w:rPr>
+          <w:color w:val="auto"/>
+        </w:rPr>
+        <w:t>Related</w:t>
+      </w:r>
       <w:bookmarkEnd w:id="6"/>
-      <w:r>
-        <w:rPr>
-          <w:color w:val="auto"/>
-        </w:rPr>
-        <w:t>Related</w:t>
+    </w:p>
+    <w:p>
+      <w:pPr>
+        <w:rPr>
+          <w:color w:val="auto"/>
+        </w:rPr>
+      </w:pPr>
+      <w:r>
+        <w:rPr>
+          <w:color w:val="auto"/>
+        </w:rPr>
+        <w:t xml:space="preserve">       </w:t>
+      </w:r>
+    </w:p>
+    <w:p>
+      <w:pPr>
+        <w:pStyle w:val="Heading2"/>
+        <w:rPr>
+          <w:color w:val="auto"/>
+        </w:rPr>
+      </w:pPr>
+      <w:bookmarkStart w:id="7" w:name="_Toc19782042"/>
+      <w:r>
+        <w:rPr>
+          <w:color w:val="auto"/>
+        </w:rPr>
+        <w:t>Source Code Control</w:t>
       </w:r>
       <w:bookmarkEnd w:id="7"/>
-    </w:p>
-    <w:p>
-      <w:pPr>
-        <w:rPr>
-          <w:color w:val="auto"/>
-        </w:rPr>
-      </w:pPr>
-      <w:r>
-        <w:rPr>
-          <w:color w:val="auto"/>
-        </w:rPr>
-        <w:t xml:space="preserve">       </w:t>
-      </w:r>
-    </w:p>
-    <w:p>
-      <w:pPr>
-        <w:pStyle w:val="Heading2"/>
-        <w:rPr>
-          <w:color w:val="auto"/>
-        </w:rPr>
-      </w:pPr>
-      <w:bookmarkStart w:id="8" w:name="_Toc19782042"/>
-      <w:r>
-        <w:rPr>
-          <w:color w:val="auto"/>
-        </w:rPr>
-        <w:t>Source Code Control</w:t>
-      </w:r>
-      <w:bookmarkEnd w:id="8"/>
       <w:r>
         <w:rPr>
           <w:color w:val="auto"/>
@@ -2441,7 +2495,7 @@
         </w:rPr>
         <w:t xml:space="preserve"> </w:t>
       </w:r>
-      <w:bookmarkStart w:id="9" w:name="_Toc343019485"/>
+      <w:bookmarkStart w:id="8" w:name="_Toc343019485"/>
       <w:r>
         <w:fldChar w:fldCharType="begin"/>
       </w:r>
@@ -2461,7 +2515,7 @@
         <w:fldChar w:fldCharType="end"/>
       </w:r>
     </w:p>
-    <w:bookmarkEnd w:id="9"/>
+    <w:bookmarkEnd w:id="8"/>
     <w:p>
       <w:pPr>
         <w:rPr>
@@ -2477,16 +2531,16 @@
           <w:color w:val="auto"/>
         </w:rPr>
       </w:pPr>
-      <w:bookmarkStart w:id="10" w:name="_Toc343019486"/>
-      <w:bookmarkStart w:id="11" w:name="_Toc19782043"/>
+      <w:bookmarkStart w:id="9" w:name="_Toc343019486"/>
+      <w:bookmarkStart w:id="10" w:name="_Toc19782043"/>
       <w:r>
         <w:rPr>
           <w:color w:val="auto"/>
         </w:rPr>
         <w:t>Software Pre-requisites</w:t>
       </w:r>
+      <w:bookmarkEnd w:id="9"/>
       <w:bookmarkEnd w:id="10"/>
-      <w:bookmarkEnd w:id="11"/>
     </w:p>
     <w:p>
       <w:pPr>
@@ -2506,7 +2560,7 @@
           <w:szCs w:val="28"/>
         </w:rPr>
       </w:pPr>
-      <w:bookmarkStart w:id="12" w:name="_Toc215328399"/>
+      <w:bookmarkStart w:id="11" w:name="_Toc215328399"/>
       <w:r>
         <w:rPr>
           <w:rFonts w:ascii="Times New Roman" w:hAnsi="Times New Roman" w:cs="Times New Roman"/>
@@ -2517,7 +2571,7 @@
         </w:rPr>
         <w:t>Software</w:t>
       </w:r>
-      <w:bookmarkEnd w:id="12"/>
+      <w:bookmarkEnd w:id="11"/>
       <w:r>
         <w:rPr>
           <w:rFonts w:ascii="Times New Roman" w:hAnsi="Times New Roman" w:cs="Times New Roman"/>
@@ -2794,7 +2848,7 @@
           <w:color w:val="auto"/>
         </w:rPr>
       </w:pPr>
-      <w:bookmarkStart w:id="13" w:name="_Toc343019487"/>
+      <w:bookmarkStart w:id="12" w:name="_Toc343019487"/>
     </w:p>
     <w:p>
       <w:pPr>
@@ -2830,13 +2884,21 @@
     <w:p>
       <w:pPr>
         <w:rPr>
+          <w:color w:val="auto"/>
+        </w:rPr>
+      </w:pPr>
+      <w:proofErr w:type="spellStart"/>
+      <w:r>
+        <w:rPr>
           <w:rFonts w:ascii="Times New Roman" w:hAnsi="Times New Roman" w:cs="Times New Roman"/>
           <w:b/>
           <w:color w:val="auto"/>
           <w:sz w:val="24"/>
           <w:szCs w:val="24"/>
         </w:rPr>
-      </w:pPr>
+        <w:t>Nuget</w:t>
+      </w:r>
+      <w:proofErr w:type="spellEnd"/>
       <w:r>
         <w:rPr>
           <w:rFonts w:ascii="Times New Roman" w:hAnsi="Times New Roman" w:cs="Times New Roman"/>
@@ -2845,7 +2907,7 @@
           <w:sz w:val="24"/>
           <w:szCs w:val="24"/>
         </w:rPr>
-        <w:t xml:space="preserve">Nuget Package: </w:t>
+        <w:t xml:space="preserve"> Package: </w:t>
       </w:r>
       <w:r>
         <w:rPr>
@@ -2878,19 +2940,7 @@
         <w:t xml:space="preserve"> in visual studio</w:t>
       </w:r>
     </w:p>
-    <w:p>
-      <w:pPr>
-        <w:pStyle w:val="Heading2"/>
-        <w:numPr>
-          <w:ilvl w:val="0"/>
-          <w:numId w:val="0"/>
-        </w:numPr>
-        <w:rPr>
-          <w:color w:val="auto"/>
-        </w:rPr>
-      </w:pPr>
-    </w:p>
-    <w:bookmarkEnd w:id="13"/>
+    <w:bookmarkEnd w:id="12"/>
     <w:p>
       <w:pPr>
         <w:rPr>
@@ -2918,7 +2968,7 @@
           <w:color w:val="auto"/>
         </w:rPr>
       </w:pPr>
-      <w:bookmarkStart w:id="14" w:name="_Toc19782044"/>
+      <w:bookmarkStart w:id="13" w:name="_Toc19782044"/>
       <w:r>
         <w:rPr>
           <w:rFonts w:asciiTheme="minorHAnsi" w:hAnsiTheme="minorHAnsi"/>
@@ -2927,32 +2977,32 @@
         <w:lastRenderedPageBreak/>
         <w:t>DATA ARCHITECTURE</w:t>
       </w:r>
+      <w:bookmarkEnd w:id="13"/>
+    </w:p>
+    <w:p>
+      <w:pPr>
+        <w:pStyle w:val="Heading2"/>
+        <w:rPr>
+          <w:color w:val="auto"/>
+        </w:rPr>
+      </w:pPr>
+      <w:bookmarkStart w:id="14" w:name="_Toc19782045"/>
+      <w:r>
+        <w:rPr>
+          <w:color w:val="auto"/>
+        </w:rPr>
+        <w:t>Data</w:t>
+      </w:r>
+      <w:r>
+        <w:rPr>
+          <w:color w:val="auto"/>
+        </w:rPr>
+        <w:t>base Details</w:t>
+      </w:r>
       <w:bookmarkEnd w:id="14"/>
     </w:p>
     <w:p>
       <w:pPr>
-        <w:pStyle w:val="Heading2"/>
-        <w:rPr>
-          <w:color w:val="auto"/>
-        </w:rPr>
-      </w:pPr>
-      <w:bookmarkStart w:id="15" w:name="_Toc19782045"/>
-      <w:r>
-        <w:rPr>
-          <w:color w:val="auto"/>
-        </w:rPr>
-        <w:t>Data</w:t>
-      </w:r>
-      <w:r>
-        <w:rPr>
-          <w:color w:val="auto"/>
-        </w:rPr>
-        <w:t>base Details</w:t>
-      </w:r>
-      <w:bookmarkEnd w:id="15"/>
-    </w:p>
-    <w:p>
-      <w:pPr>
         <w:ind w:left="576"/>
       </w:pPr>
     </w:p>
@@ -2995,7 +3045,21 @@
         <w:rPr>
           <w:color w:val="auto"/>
         </w:rPr>
-        <w:t>: Player_Score – Store Player record</w:t>
+        <w:t xml:space="preserve">: </w:t>
+      </w:r>
+      <w:proofErr w:type="spellStart"/>
+      <w:r>
+        <w:rPr>
+          <w:color w:val="auto"/>
+        </w:rPr>
+        <w:t>Player_Score</w:t>
+      </w:r>
+      <w:proofErr w:type="spellEnd"/>
+      <w:r>
+        <w:rPr>
+          <w:color w:val="auto"/>
+        </w:rPr>
+        <w:t xml:space="preserve"> – Store Player record</w:t>
       </w:r>
     </w:p>
     <w:p>
@@ -3183,7 +3247,21 @@
         <w:rPr>
           <w:color w:val="auto"/>
         </w:rPr>
-        <w:t xml:space="preserve">1. Add connection string in Web.config: </w:t>
+        <w:t xml:space="preserve">1. Add connection string in </w:t>
+      </w:r>
+      <w:proofErr w:type="spellStart"/>
+      <w:r>
+        <w:rPr>
+          <w:color w:val="auto"/>
+        </w:rPr>
+        <w:t>Web.config</w:t>
+      </w:r>
+      <w:proofErr w:type="spellEnd"/>
+      <w:r>
+        <w:rPr>
+          <w:color w:val="auto"/>
+        </w:rPr>
+        <w:t xml:space="preserve">: </w:t>
       </w:r>
     </w:p>
     <w:p>
@@ -3208,6 +3286,7 @@
         </w:rPr>
         <w:t>&lt;</w:t>
       </w:r>
+      <w:proofErr w:type="spellStart"/>
       <w:r>
         <w:rPr>
           <w:rFonts w:ascii="Consolas" w:hAnsi="Consolas" w:cs="Consolas"/>
@@ -3217,6 +3296,7 @@
         </w:rPr>
         <w:t>connectionStrings</w:t>
       </w:r>
+      <w:proofErr w:type="spellEnd"/>
       <w:r>
         <w:rPr>
           <w:rFonts w:ascii="Consolas" w:hAnsi="Consolas" w:cs="Consolas"/>
@@ -3294,6 +3374,7 @@
         </w:rPr>
         <w:t>"</w:t>
       </w:r>
+      <w:proofErr w:type="spellStart"/>
       <w:r>
         <w:rPr>
           <w:rFonts w:ascii="Consolas" w:hAnsi="Consolas" w:cs="Consolas"/>
@@ -3303,6 +3384,7 @@
         </w:rPr>
         <w:t>ScoreBoardContextDemo</w:t>
       </w:r>
+      <w:proofErr w:type="spellEnd"/>
       <w:r>
         <w:rPr>
           <w:rFonts w:ascii="Consolas" w:hAnsi="Consolas" w:cs="Consolas"/>
@@ -3355,7 +3437,27 @@
           <w:sz w:val="19"/>
           <w:szCs w:val="19"/>
         </w:rPr>
-        <w:t>Server=.;Database=ScoreBoard;Trusted_Connection=True;</w:t>
+        <w:t>Server=</w:t>
+      </w:r>
+      <w:proofErr w:type="gramStart"/>
+      <w:r>
+        <w:rPr>
+          <w:rFonts w:ascii="Consolas" w:hAnsi="Consolas" w:cs="Consolas"/>
+          <w:color w:val="0000FF"/>
+          <w:sz w:val="19"/>
+          <w:szCs w:val="19"/>
+        </w:rPr>
+        <w:t>.;Database</w:t>
+      </w:r>
+      <w:proofErr w:type="gramEnd"/>
+      <w:r>
+        <w:rPr>
+          <w:rFonts w:ascii="Consolas" w:hAnsi="Consolas" w:cs="Consolas"/>
+          <w:color w:val="0000FF"/>
+          <w:sz w:val="19"/>
+          <w:szCs w:val="19"/>
+        </w:rPr>
+        <w:t>=ScoreBoard;Trusted_Connection=True;</w:t>
       </w:r>
       <w:r>
         <w:rPr>
@@ -3398,6 +3500,7 @@
         </w:rPr>
         <w:t xml:space="preserve">       </w:t>
       </w:r>
+      <w:proofErr w:type="spellStart"/>
       <w:r>
         <w:rPr>
           <w:rFonts w:ascii="Consolas" w:hAnsi="Consolas" w:cs="Consolas"/>
@@ -3407,6 +3510,7 @@
         </w:rPr>
         <w:t>providerName</w:t>
       </w:r>
+      <w:proofErr w:type="spellEnd"/>
       <w:r>
         <w:rPr>
           <w:rFonts w:ascii="Consolas" w:hAnsi="Consolas" w:cs="Consolas"/>
@@ -3425,6 +3529,8 @@
         </w:rPr>
         <w:t>"</w:t>
       </w:r>
+      <w:proofErr w:type="spellStart"/>
+      <w:proofErr w:type="gramStart"/>
       <w:r>
         <w:rPr>
           <w:rFonts w:ascii="Consolas" w:hAnsi="Consolas" w:cs="Consolas"/>
@@ -3434,6 +3540,8 @@
         </w:rPr>
         <w:t>System.Data.SqlClient</w:t>
       </w:r>
+      <w:proofErr w:type="spellEnd"/>
+      <w:proofErr w:type="gramEnd"/>
       <w:r>
         <w:rPr>
           <w:rFonts w:ascii="Consolas" w:hAnsi="Consolas" w:cs="Consolas"/>
@@ -3472,6 +3580,7 @@
         </w:rPr>
         <w:t xml:space="preserve">  &lt;/</w:t>
       </w:r>
+      <w:proofErr w:type="spellStart"/>
       <w:r>
         <w:rPr>
           <w:rFonts w:ascii="Consolas" w:hAnsi="Consolas" w:cs="Consolas"/>
@@ -3481,6 +3590,7 @@
         </w:rPr>
         <w:t>connectionStrings</w:t>
       </w:r>
+      <w:proofErr w:type="spellEnd"/>
       <w:r>
         <w:rPr>
           <w:rFonts w:ascii="Consolas" w:hAnsi="Consolas" w:cs="Consolas"/>
@@ -3653,7 +3763,21 @@
           <w:color w:val="auto"/>
         </w:rPr>
         <w:tab/>
-        <w:t xml:space="preserve">Tools-&gt;Nuget </w:t>
+        <w:t>Tools-&gt;</w:t>
+      </w:r>
+      <w:proofErr w:type="spellStart"/>
+      <w:r>
+        <w:rPr>
+          <w:color w:val="auto"/>
+        </w:rPr>
+        <w:t>Nuget</w:t>
+      </w:r>
+      <w:proofErr w:type="spellEnd"/>
+      <w:r>
+        <w:rPr>
+          <w:color w:val="auto"/>
+        </w:rPr>
+        <w:t xml:space="preserve"> </w:t>
       </w:r>
       <w:r>
         <w:rPr>
@@ -3665,7 +3789,21 @@
         <w:rPr>
           <w:color w:val="auto"/>
         </w:rPr>
-        <w:t xml:space="preserve"> Manager-&gt; PakageMager Console</w:t>
+        <w:t xml:space="preserve"> Manager-&gt; </w:t>
+      </w:r>
+      <w:proofErr w:type="spellStart"/>
+      <w:r>
+        <w:rPr>
+          <w:color w:val="auto"/>
+        </w:rPr>
+        <w:t>PakageMager</w:t>
+      </w:r>
+      <w:proofErr w:type="spellEnd"/>
+      <w:r>
+        <w:rPr>
+          <w:color w:val="auto"/>
+        </w:rPr>
+        <w:t xml:space="preserve"> Console</w:t>
       </w:r>
     </w:p>
     <w:p>
@@ -3709,7 +3847,19 @@
         <w:rPr>
           <w:color w:val="auto"/>
         </w:rPr>
-        <w:t xml:space="preserve"> not enable)</w:t>
+        <w:t xml:space="preserve"> not </w:t>
+      </w:r>
+      <w:r>
+        <w:rPr>
+          <w:color w:val="auto"/>
+        </w:rPr>
+        <w:t>enabled</w:t>
+      </w:r>
+      <w:r>
+        <w:rPr>
+          <w:color w:val="auto"/>
+        </w:rPr>
+        <w:t>)</w:t>
       </w:r>
     </w:p>
     <w:p>
@@ -3772,7 +3922,31 @@
         <w:rPr>
           <w:color w:val="auto"/>
         </w:rPr>
-        <w:t>Note: Other configuration are already there in Scoreboard Application repository.</w:t>
+        <w:t xml:space="preserve">Note: </w:t>
+      </w:r>
+      <w:r>
+        <w:rPr>
+          <w:color w:val="auto"/>
+        </w:rPr>
+        <w:t>Another</w:t>
+      </w:r>
+      <w:r>
+        <w:rPr>
+          <w:color w:val="auto"/>
+        </w:rPr>
+        <w:t xml:space="preserve"> configuration </w:t>
+      </w:r>
+      <w:r>
+        <w:rPr>
+          <w:color w:val="auto"/>
+        </w:rPr>
+        <w:t>is</w:t>
+      </w:r>
+      <w:r>
+        <w:rPr>
+          <w:color w:val="auto"/>
+        </w:rPr>
+        <w:t xml:space="preserve"> already there in Scoreboard Application repository.</w:t>
       </w:r>
     </w:p>
     <w:p>
@@ -3795,14 +3969,7 @@
           <w:b/>
           <w:color w:val="auto"/>
         </w:rPr>
-        <w:t>A</w:t>
-      </w:r>
-      <w:r>
-        <w:rPr>
-          <w:b/>
-          <w:color w:val="auto"/>
-        </w:rPr>
-        <w:t>ppoarch2</w:t>
+        <w:t>Appoarch2</w:t>
       </w:r>
       <w:r>
         <w:rPr>
@@ -3903,13 +4070,27 @@
           <w:rPr>
             <w:rStyle w:val="Hyperlink"/>
           </w:rPr>
-          <w:t>https://github.com/chanday28/SelfDevelopment/tree/master/</w:t>
+          <w:t>..</w:t>
         </w:r>
         <w:r>
           <w:rPr>
             <w:rStyle w:val="Hyperlink"/>
           </w:rPr>
-          <w:t>ScoreBoard_Application/Database</w:t>
+          <w:t>/</w:t>
+        </w:r>
+        <w:proofErr w:type="spellStart"/>
+        <w:r>
+          <w:rPr>
+            <w:rStyle w:val="Hyperlink"/>
+          </w:rPr>
+          <w:t>ScoreBoard_Application</w:t>
+        </w:r>
+        <w:proofErr w:type="spellEnd"/>
+        <w:r>
+          <w:rPr>
+            <w:rStyle w:val="Hyperlink"/>
+          </w:rPr>
+          <w:t>/Database</w:t>
         </w:r>
       </w:hyperlink>
     </w:p>
@@ -3930,8 +4111,16 @@
         <w:rPr>
           <w:color w:val="auto"/>
         </w:rPr>
-        <w:t>: ScoreBoard.bak</w:t>
-      </w:r>
+        <w:t xml:space="preserve">: </w:t>
+      </w:r>
+      <w:proofErr w:type="spellStart"/>
+      <w:r>
+        <w:rPr>
+          <w:color w:val="auto"/>
+        </w:rPr>
+        <w:t>ScoreBoard.bak</w:t>
+      </w:r>
+      <w:proofErr w:type="spellEnd"/>
     </w:p>
     <w:p>
       <w:pPr>
@@ -3944,7 +4133,21 @@
         <w:rPr>
           <w:color w:val="auto"/>
         </w:rPr>
-        <w:t>2. Restore it to Sql Server management Studio</w:t>
+        <w:t xml:space="preserve">2. Restore it to </w:t>
+      </w:r>
+      <w:proofErr w:type="spellStart"/>
+      <w:r>
+        <w:rPr>
+          <w:color w:val="auto"/>
+        </w:rPr>
+        <w:t>Sql</w:t>
+      </w:r>
+      <w:proofErr w:type="spellEnd"/>
+      <w:r>
+        <w:rPr>
+          <w:color w:val="auto"/>
+        </w:rPr>
+        <w:t xml:space="preserve"> Server management Studio</w:t>
       </w:r>
     </w:p>
     <w:p>
@@ -3985,7 +4188,7 @@
 </file>
 
 <file path=word/endnotes.xml><?xml version="1.0" encoding="utf-8"?>
-<w:endnotes xmlns:wpc="http://schemas.microsoft.com/office/word/2010/wordprocessingCanvas" xmlns:cx="http://schemas.microsoft.com/office/drawing/2014/chartex" xmlns:cx1="http://schemas.microsoft.com/office/drawing/2015/9/8/chartex" xmlns:mc="http://schemas.openxmlformats.org/markup-compatibility/2006" xmlns:o="urn:schemas-microsoft-com:office:office" xmlns:r="http://schemas.openxmlformats.org/officeDocument/2006/relationships" xmlns:m="http://schemas.openxmlformats.org/officeDocument/2006/math" xmlns:v="urn:schemas-microsoft-com:vml" xmlns:wp14="http://schemas.microsoft.com/office/word/2010/wordprocessingDrawing" xmlns:wp="http://schemas.openxmlformats.org/drawingml/2006/wordprocessingDrawing" xmlns:w10="urn:schemas-microsoft-com:office:word" xmlns:w="http://schemas.openxmlformats.org/wordprocessingml/2006/main" xmlns:w14="http://schemas.microsoft.com/office/word/2010/wordml" xmlns:w15="http://schemas.microsoft.com/office/word/2012/wordml" xmlns:w16se="http://schemas.microsoft.com/office/word/2015/wordml/symex" xmlns:wpg="http://schemas.microsoft.com/office/word/2010/wordprocessingGroup" xmlns:wpi="http://schemas.microsoft.com/office/word/2010/wordprocessingInk" xmlns:wne="http://schemas.microsoft.com/office/word/2006/wordml" xmlns:wps="http://schemas.microsoft.com/office/word/2010/wordprocessingShape" mc:Ignorable="w14 w15 w16se wp14">
+<w:endnotes xmlns:wpc="http://schemas.microsoft.com/office/word/2010/wordprocessingCanvas" xmlns:cx="http://schemas.microsoft.com/office/drawing/2014/chartex" xmlns:cx1="http://schemas.microsoft.com/office/drawing/2015/9/8/chartex" xmlns:cx2="http://schemas.microsoft.com/office/drawing/2015/10/21/chartex" xmlns:cx3="http://schemas.microsoft.com/office/drawing/2016/5/9/chartex" xmlns:cx4="http://schemas.microsoft.com/office/drawing/2016/5/10/chartex" xmlns:cx5="http://schemas.microsoft.com/office/drawing/2016/5/11/chartex" xmlns:cx6="http://schemas.microsoft.com/office/drawing/2016/5/12/chartex" xmlns:cx7="http://schemas.microsoft.com/office/drawing/2016/5/13/chartex" xmlns:cx8="http://schemas.microsoft.com/office/drawing/2016/5/14/chartex" xmlns:mc="http://schemas.openxmlformats.org/markup-compatibility/2006" xmlns:aink="http://schemas.microsoft.com/office/drawing/2016/ink" xmlns:am3d="http://schemas.microsoft.com/office/drawing/2017/model3d" xmlns:o="urn:schemas-microsoft-com:office:office" xmlns:r="http://schemas.openxmlformats.org/officeDocument/2006/relationships" xmlns:m="http://schemas.openxmlformats.org/officeDocument/2006/math" xmlns:v="urn:schemas-microsoft-com:vml" xmlns:wp14="http://schemas.microsoft.com/office/word/2010/wordprocessingDrawing" xmlns:wp="http://schemas.openxmlformats.org/drawingml/2006/wordprocessingDrawing" xmlns:w10="urn:schemas-microsoft-com:office:word" xmlns:w="http://schemas.openxmlformats.org/wordprocessingml/2006/main" xmlns:w14="http://schemas.microsoft.com/office/word/2010/wordml" xmlns:w15="http://schemas.microsoft.com/office/word/2012/wordml" xmlns:w16cex="http://schemas.microsoft.com/office/word/2018/wordml/cex" xmlns:w16cid="http://schemas.microsoft.com/office/word/2016/wordml/cid" xmlns:w16="http://schemas.microsoft.com/office/word/2018/wordml" xmlns:w16se="http://schemas.microsoft.com/office/word/2015/wordml/symex" xmlns:wpg="http://schemas.microsoft.com/office/word/2010/wordprocessingGroup" xmlns:wpi="http://schemas.microsoft.com/office/word/2010/wordprocessingInk" xmlns:wne="http://schemas.microsoft.com/office/word/2006/wordml" xmlns:wps="http://schemas.microsoft.com/office/word/2010/wordprocessingShape" mc:Ignorable="w14 w15 w16se w16cid w16 w16cex wp14">
   <w:endnote w:type="separator" w:id="-1">
     <w:p>
       <w:r>
@@ -4004,7 +4207,7 @@
 </file>
 
 <file path=word/footer1.xml><?xml version="1.0" encoding="utf-8"?>
-<w:ftr xmlns:wpc="http://schemas.microsoft.com/office/word/2010/wordprocessingCanvas" xmlns:cx="http://schemas.microsoft.com/office/drawing/2014/chartex" xmlns:cx1="http://schemas.microsoft.com/office/drawing/2015/9/8/chartex" xmlns:mc="http://schemas.openxmlformats.org/markup-compatibility/2006" xmlns:o="urn:schemas-microsoft-com:office:office" xmlns:r="http://schemas.openxmlformats.org/officeDocument/2006/relationships" xmlns:m="http://schemas.openxmlformats.org/officeDocument/2006/math" xmlns:v="urn:schemas-microsoft-com:vml" xmlns:wp14="http://schemas.microsoft.com/office/word/2010/wordprocessingDrawing" xmlns:wp="http://schemas.openxmlformats.org/drawingml/2006/wordprocessingDrawing" xmlns:w10="urn:schemas-microsoft-com:office:word" xmlns:w="http://schemas.openxmlformats.org/wordprocessingml/2006/main" xmlns:w14="http://schemas.microsoft.com/office/word/2010/wordml" xmlns:w15="http://schemas.microsoft.com/office/word/2012/wordml" xmlns:w16se="http://schemas.microsoft.com/office/word/2015/wordml/symex" xmlns:wpg="http://schemas.microsoft.com/office/word/2010/wordprocessingGroup" xmlns:wpi="http://schemas.microsoft.com/office/word/2010/wordprocessingInk" xmlns:wne="http://schemas.microsoft.com/office/word/2006/wordml" xmlns:wps="http://schemas.microsoft.com/office/word/2010/wordprocessingShape" mc:Ignorable="w14 w15 w16se wp14">
+<w:ftr xmlns:wpc="http://schemas.microsoft.com/office/word/2010/wordprocessingCanvas" xmlns:cx="http://schemas.microsoft.com/office/drawing/2014/chartex" xmlns:cx1="http://schemas.microsoft.com/office/drawing/2015/9/8/chartex" xmlns:cx2="http://schemas.microsoft.com/office/drawing/2015/10/21/chartex" xmlns:cx3="http://schemas.microsoft.com/office/drawing/2016/5/9/chartex" xmlns:cx4="http://schemas.microsoft.com/office/drawing/2016/5/10/chartex" xmlns:cx5="http://schemas.microsoft.com/office/drawing/2016/5/11/chartex" xmlns:cx6="http://schemas.microsoft.com/office/drawing/2016/5/12/chartex" xmlns:cx7="http://schemas.microsoft.com/office/drawing/2016/5/13/chartex" xmlns:cx8="http://schemas.microsoft.com/office/drawing/2016/5/14/chartex" xmlns:mc="http://schemas.openxmlformats.org/markup-compatibility/2006" xmlns:aink="http://schemas.microsoft.com/office/drawing/2016/ink" xmlns:am3d="http://schemas.microsoft.com/office/drawing/2017/model3d" xmlns:o="urn:schemas-microsoft-com:office:office" xmlns:r="http://schemas.openxmlformats.org/officeDocument/2006/relationships" xmlns:m="http://schemas.openxmlformats.org/officeDocument/2006/math" xmlns:v="urn:schemas-microsoft-com:vml" xmlns:wp14="http://schemas.microsoft.com/office/word/2010/wordprocessingDrawing" xmlns:wp="http://schemas.openxmlformats.org/drawingml/2006/wordprocessingDrawing" xmlns:w10="urn:schemas-microsoft-com:office:word" xmlns:w="http://schemas.openxmlformats.org/wordprocessingml/2006/main" xmlns:w14="http://schemas.microsoft.com/office/word/2010/wordml" xmlns:w15="http://schemas.microsoft.com/office/word/2012/wordml" xmlns:w16cex="http://schemas.microsoft.com/office/word/2018/wordml/cex" xmlns:w16cid="http://schemas.microsoft.com/office/word/2016/wordml/cid" xmlns:w16="http://schemas.microsoft.com/office/word/2018/wordml" xmlns:w16se="http://schemas.microsoft.com/office/word/2015/wordml/symex" xmlns:wpg="http://schemas.microsoft.com/office/word/2010/wordprocessingGroup" xmlns:wpi="http://schemas.microsoft.com/office/word/2010/wordprocessingInk" xmlns:wne="http://schemas.microsoft.com/office/word/2006/wordml" xmlns:wps="http://schemas.microsoft.com/office/word/2010/wordprocessingShape" mc:Ignorable="w14 w15 w16se w16cid w16 w16cex wp14">
   <w:p>
     <w:pPr>
       <w:pStyle w:val="Footer"/>
@@ -4132,7 +4335,7 @@
 </file>
 
 <file path=word/footnotes.xml><?xml version="1.0" encoding="utf-8"?>
-<w:footnotes xmlns:wpc="http://schemas.microsoft.com/office/word/2010/wordprocessingCanvas" xmlns:cx="http://schemas.microsoft.com/office/drawing/2014/chartex" xmlns:cx1="http://schemas.microsoft.com/office/drawing/2015/9/8/chartex" xmlns:mc="http://schemas.openxmlformats.org/markup-compatibility/2006" xmlns:o="urn:schemas-microsoft-com:office:office" xmlns:r="http://schemas.openxmlformats.org/officeDocument/2006/relationships" xmlns:m="http://schemas.openxmlformats.org/officeDocument/2006/math" xmlns:v="urn:schemas-microsoft-com:vml" xmlns:wp14="http://schemas.microsoft.com/office/word/2010/wordprocessingDrawing" xmlns:wp="http://schemas.openxmlformats.org/drawingml/2006/wordprocessingDrawing" xmlns:w10="urn:schemas-microsoft-com:office:word" xmlns:w="http://schemas.openxmlformats.org/wordprocessingml/2006/main" xmlns:w14="http://schemas.microsoft.com/office/word/2010/wordml" xmlns:w15="http://schemas.microsoft.com/office/word/2012/wordml" xmlns:w16se="http://schemas.microsoft.com/office/word/2015/wordml/symex" xmlns:wpg="http://schemas.microsoft.com/office/word/2010/wordprocessingGroup" xmlns:wpi="http://schemas.microsoft.com/office/word/2010/wordprocessingInk" xmlns:wne="http://schemas.microsoft.com/office/word/2006/wordml" xmlns:wps="http://schemas.microsoft.com/office/word/2010/wordprocessingShape" mc:Ignorable="w14 w15 w16se wp14">
+<w:footnotes xmlns:wpc="http://schemas.microsoft.com/office/word/2010/wordprocessingCanvas" xmlns:cx="http://schemas.microsoft.com/office/drawing/2014/chartex" xmlns:cx1="http://schemas.microsoft.com/office/drawing/2015/9/8/chartex" xmlns:cx2="http://schemas.microsoft.com/office/drawing/2015/10/21/chartex" xmlns:cx3="http://schemas.microsoft.com/office/drawing/2016/5/9/chartex" xmlns:cx4="http://schemas.microsoft.com/office/drawing/2016/5/10/chartex" xmlns:cx5="http://schemas.microsoft.com/office/drawing/2016/5/11/chartex" xmlns:cx6="http://schemas.microsoft.com/office/drawing/2016/5/12/chartex" xmlns:cx7="http://schemas.microsoft.com/office/drawing/2016/5/13/chartex" xmlns:cx8="http://schemas.microsoft.com/office/drawing/2016/5/14/chartex" xmlns:mc="http://schemas.openxmlformats.org/markup-compatibility/2006" xmlns:aink="http://schemas.microsoft.com/office/drawing/2016/ink" xmlns:am3d="http://schemas.microsoft.com/office/drawing/2017/model3d" xmlns:o="urn:schemas-microsoft-com:office:office" xmlns:r="http://schemas.openxmlformats.org/officeDocument/2006/relationships" xmlns:m="http://schemas.openxmlformats.org/officeDocument/2006/math" xmlns:v="urn:schemas-microsoft-com:vml" xmlns:wp14="http://schemas.microsoft.com/office/word/2010/wordprocessingDrawing" xmlns:wp="http://schemas.openxmlformats.org/drawingml/2006/wordprocessingDrawing" xmlns:w10="urn:schemas-microsoft-com:office:word" xmlns:w="http://schemas.openxmlformats.org/wordprocessingml/2006/main" xmlns:w14="http://schemas.microsoft.com/office/word/2010/wordml" xmlns:w15="http://schemas.microsoft.com/office/word/2012/wordml" xmlns:w16cex="http://schemas.microsoft.com/office/word/2018/wordml/cex" xmlns:w16cid="http://schemas.microsoft.com/office/word/2016/wordml/cid" xmlns:w16="http://schemas.microsoft.com/office/word/2018/wordml" xmlns:w16se="http://schemas.microsoft.com/office/word/2015/wordml/symex" xmlns:wpg="http://schemas.microsoft.com/office/word/2010/wordprocessingGroup" xmlns:wpi="http://schemas.microsoft.com/office/word/2010/wordprocessingInk" xmlns:wne="http://schemas.microsoft.com/office/word/2006/wordml" xmlns:wps="http://schemas.microsoft.com/office/word/2010/wordprocessingShape" mc:Ignorable="w14 w15 w16se w16cid w16 w16cex wp14">
   <w:footnote w:type="separator" w:id="-1">
     <w:p>
       <w:r>
@@ -4151,7 +4354,7 @@
 </file>
 
 <file path=word/header1.xml><?xml version="1.0" encoding="utf-8"?>
-<w:hdr xmlns:wpc="http://schemas.microsoft.com/office/word/2010/wordprocessingCanvas" xmlns:cx="http://schemas.microsoft.com/office/drawing/2014/chartex" xmlns:cx1="http://schemas.microsoft.com/office/drawing/2015/9/8/chartex" xmlns:mc="http://schemas.openxmlformats.org/markup-compatibility/2006" xmlns:o="urn:schemas-microsoft-com:office:office" xmlns:r="http://schemas.openxmlformats.org/officeDocument/2006/relationships" xmlns:m="http://schemas.openxmlformats.org/officeDocument/2006/math" xmlns:v="urn:schemas-microsoft-com:vml" xmlns:wp14="http://schemas.microsoft.com/office/word/2010/wordprocessingDrawing" xmlns:wp="http://schemas.openxmlformats.org/drawingml/2006/wordprocessingDrawing" xmlns:w10="urn:schemas-microsoft-com:office:word" xmlns:w="http://schemas.openxmlformats.org/wordprocessingml/2006/main" xmlns:w14="http://schemas.microsoft.com/office/word/2010/wordml" xmlns:w15="http://schemas.microsoft.com/office/word/2012/wordml" xmlns:w16se="http://schemas.microsoft.com/office/word/2015/wordml/symex" xmlns:wpg="http://schemas.microsoft.com/office/word/2010/wordprocessingGroup" xmlns:wpi="http://schemas.microsoft.com/office/word/2010/wordprocessingInk" xmlns:wne="http://schemas.microsoft.com/office/word/2006/wordml" xmlns:wps="http://schemas.microsoft.com/office/word/2010/wordprocessingShape" mc:Ignorable="w14 w15 w16se wp14">
+<w:hdr xmlns:wpc="http://schemas.microsoft.com/office/word/2010/wordprocessingCanvas" xmlns:cx="http://schemas.microsoft.com/office/drawing/2014/chartex" xmlns:cx1="http://schemas.microsoft.com/office/drawing/2015/9/8/chartex" xmlns:cx2="http://schemas.microsoft.com/office/drawing/2015/10/21/chartex" xmlns:cx3="http://schemas.microsoft.com/office/drawing/2016/5/9/chartex" xmlns:cx4="http://schemas.microsoft.com/office/drawing/2016/5/10/chartex" xmlns:cx5="http://schemas.microsoft.com/office/drawing/2016/5/11/chartex" xmlns:cx6="http://schemas.microsoft.com/office/drawing/2016/5/12/chartex" xmlns:cx7="http://schemas.microsoft.com/office/drawing/2016/5/13/chartex" xmlns:cx8="http://schemas.microsoft.com/office/drawing/2016/5/14/chartex" xmlns:mc="http://schemas.openxmlformats.org/markup-compatibility/2006" xmlns:aink="http://schemas.microsoft.com/office/drawing/2016/ink" xmlns:am3d="http://schemas.microsoft.com/office/drawing/2017/model3d" xmlns:o="urn:schemas-microsoft-com:office:office" xmlns:r="http://schemas.openxmlformats.org/officeDocument/2006/relationships" xmlns:m="http://schemas.openxmlformats.org/officeDocument/2006/math" xmlns:v="urn:schemas-microsoft-com:vml" xmlns:wp14="http://schemas.microsoft.com/office/word/2010/wordprocessingDrawing" xmlns:wp="http://schemas.openxmlformats.org/drawingml/2006/wordprocessingDrawing" xmlns:w10="urn:schemas-microsoft-com:office:word" xmlns:w="http://schemas.openxmlformats.org/wordprocessingml/2006/main" xmlns:w14="http://schemas.microsoft.com/office/word/2010/wordml" xmlns:w15="http://schemas.microsoft.com/office/word/2012/wordml" xmlns:w16cex="http://schemas.microsoft.com/office/word/2018/wordml/cex" xmlns:w16cid="http://schemas.microsoft.com/office/word/2016/wordml/cid" xmlns:w16="http://schemas.microsoft.com/office/word/2018/wordml" xmlns:w16se="http://schemas.microsoft.com/office/word/2015/wordml/symex" xmlns:wpg="http://schemas.microsoft.com/office/word/2010/wordprocessingGroup" xmlns:wpi="http://schemas.microsoft.com/office/word/2010/wordprocessingInk" xmlns:wne="http://schemas.microsoft.com/office/word/2006/wordml" xmlns:wps="http://schemas.microsoft.com/office/word/2010/wordprocessingShape" mc:Ignorable="w14 w15 w16se w16cid w16 w16cex wp14">
   <w:p>
     <w:pPr>
       <w:pStyle w:val="Header"/>
@@ -4164,7 +4367,7 @@
 </file>
 
 <file path=word/numbering.xml><?xml version="1.0" encoding="utf-8"?>
-<w:numbering xmlns:wpc="http://schemas.microsoft.com/office/word/2010/wordprocessingCanvas" xmlns:cx="http://schemas.microsoft.com/office/drawing/2014/chartex" xmlns:cx1="http://schemas.microsoft.com/office/drawing/2015/9/8/chartex" xmlns:mc="http://schemas.openxmlformats.org/markup-compatibility/2006" xmlns:o="urn:schemas-microsoft-com:office:office" xmlns:r="http://schemas.openxmlformats.org/officeDocument/2006/relationships" xmlns:m="http://schemas.openxmlformats.org/officeDocument/2006/math" xmlns:v="urn:schemas-microsoft-com:vml" xmlns:wp14="http://schemas.microsoft.com/office/word/2010/wordprocessingDrawing" xmlns:wp="http://schemas.openxmlformats.org/drawingml/2006/wordprocessingDrawing" xmlns:w10="urn:schemas-microsoft-com:office:word" xmlns:w="http://schemas.openxmlformats.org/wordprocessingml/2006/main" xmlns:w14="http://schemas.microsoft.com/office/word/2010/wordml" xmlns:w15="http://schemas.microsoft.com/office/word/2012/wordml" xmlns:w16se="http://schemas.microsoft.com/office/word/2015/wordml/symex" xmlns:wpg="http://schemas.microsoft.com/office/word/2010/wordprocessingGroup" xmlns:wpi="http://schemas.microsoft.com/office/word/2010/wordprocessingInk" xmlns:wne="http://schemas.microsoft.com/office/word/2006/wordml" xmlns:wps="http://schemas.microsoft.com/office/word/2010/wordprocessingShape" mc:Ignorable="w14 w15 w16se wp14">
+<w:numbering xmlns:wpc="http://schemas.microsoft.com/office/word/2010/wordprocessingCanvas" xmlns:cx="http://schemas.microsoft.com/office/drawing/2014/chartex" xmlns:cx1="http://schemas.microsoft.com/office/drawing/2015/9/8/chartex" xmlns:cx2="http://schemas.microsoft.com/office/drawing/2015/10/21/chartex" xmlns:cx3="http://schemas.microsoft.com/office/drawing/2016/5/9/chartex" xmlns:cx4="http://schemas.microsoft.com/office/drawing/2016/5/10/chartex" xmlns:cx5="http://schemas.microsoft.com/office/drawing/2016/5/11/chartex" xmlns:cx6="http://schemas.microsoft.com/office/drawing/2016/5/12/chartex" xmlns:cx7="http://schemas.microsoft.com/office/drawing/2016/5/13/chartex" xmlns:cx8="http://schemas.microsoft.com/office/drawing/2016/5/14/chartex" xmlns:mc="http://schemas.openxmlformats.org/markup-compatibility/2006" xmlns:aink="http://schemas.microsoft.com/office/drawing/2016/ink" xmlns:am3d="http://schemas.microsoft.com/office/drawing/2017/model3d" xmlns:o="urn:schemas-microsoft-com:office:office" xmlns:r="http://schemas.openxmlformats.org/officeDocument/2006/relationships" xmlns:m="http://schemas.openxmlformats.org/officeDocument/2006/math" xmlns:v="urn:schemas-microsoft-com:vml" xmlns:wp14="http://schemas.microsoft.com/office/word/2010/wordprocessingDrawing" xmlns:wp="http://schemas.openxmlformats.org/drawingml/2006/wordprocessingDrawing" xmlns:w10="urn:schemas-microsoft-com:office:word" xmlns:w="http://schemas.openxmlformats.org/wordprocessingml/2006/main" xmlns:w14="http://schemas.microsoft.com/office/word/2010/wordml" xmlns:w15="http://schemas.microsoft.com/office/word/2012/wordml" xmlns:w16cex="http://schemas.microsoft.com/office/word/2018/wordml/cex" xmlns:w16cid="http://schemas.microsoft.com/office/word/2016/wordml/cid" xmlns:w16="http://schemas.microsoft.com/office/word/2018/wordml" xmlns:w16se="http://schemas.microsoft.com/office/word/2015/wordml/symex" xmlns:wpg="http://schemas.microsoft.com/office/word/2010/wordprocessingGroup" xmlns:wpi="http://schemas.microsoft.com/office/word/2010/wordprocessingInk" xmlns:wne="http://schemas.microsoft.com/office/word/2006/wordml" xmlns:wps="http://schemas.microsoft.com/office/word/2010/wordprocessingShape" mc:Ignorable="w14 w15 w16se w16cid w16 w16cex wp14">
   <w:abstractNum w:abstractNumId="0" w15:restartNumberingAfterBreak="0">
     <w:nsid w:val="FFFFFF89"/>
     <w:multiLevelType w:val="singleLevel"/>
@@ -8083,7 +8286,7 @@
 </file>
 
 <file path=word/styles.xml><?xml version="1.0" encoding="utf-8"?>
-<w:styles xmlns:mc="http://schemas.openxmlformats.org/markup-compatibility/2006" xmlns:r="http://schemas.openxmlformats.org/officeDocument/2006/relationships" xmlns:w="http://schemas.openxmlformats.org/wordprocessingml/2006/main" xmlns:w14="http://schemas.microsoft.com/office/word/2010/wordml" xmlns:w15="http://schemas.microsoft.com/office/word/2012/wordml" xmlns:w16se="http://schemas.microsoft.com/office/word/2015/wordml/symex" mc:Ignorable="w14 w15 w16se">
+<w:styles xmlns:mc="http://schemas.openxmlformats.org/markup-compatibility/2006" xmlns:r="http://schemas.openxmlformats.org/officeDocument/2006/relationships" xmlns:w="http://schemas.openxmlformats.org/wordprocessingml/2006/main" xmlns:w14="http://schemas.microsoft.com/office/word/2010/wordml" xmlns:w15="http://schemas.microsoft.com/office/word/2012/wordml" xmlns:w16cex="http://schemas.microsoft.com/office/word/2018/wordml/cex" xmlns:w16cid="http://schemas.microsoft.com/office/word/2016/wordml/cid" xmlns:w16="http://schemas.microsoft.com/office/word/2018/wordml" xmlns:w16se="http://schemas.microsoft.com/office/word/2015/wordml/symex" mc:Ignorable="w14 w15 w16se w16cid w16 w16cex">
   <w:docDefaults>
     <w:rPrDefault>
       <w:rPr>
@@ -8093,7 +8296,7 @@
     </w:rPrDefault>
     <w:pPrDefault/>
   </w:docDefaults>
-  <w:latentStyles w:defLockedState="0" w:defUIPriority="0" w:defSemiHidden="0" w:defUnhideWhenUsed="0" w:defQFormat="0" w:count="371">
+  <w:latentStyles w:defLockedState="0" w:defUIPriority="0" w:defSemiHidden="0" w:defUnhideWhenUsed="0" w:defQFormat="0" w:count="376">
     <w:lsdException w:name="Normal" w:qFormat="1"/>
     <w:lsdException w:name="heading 1" w:qFormat="1"/>
     <w:lsdException w:name="heading 2" w:qFormat="1"/>
@@ -8193,7 +8396,6 @@
     <w:lsdException w:name="HTML Sample" w:semiHidden="1" w:unhideWhenUsed="1"/>
     <w:lsdException w:name="HTML Typewriter" w:semiHidden="1" w:unhideWhenUsed="1"/>
     <w:lsdException w:name="HTML Variable" w:semiHidden="1" w:unhideWhenUsed="1"/>
-    <w:lsdException w:name="Normal Table" w:semiHidden="1" w:unhideWhenUsed="1"/>
     <w:lsdException w:name="annotation subject" w:semiHidden="1" w:unhideWhenUsed="1"/>
     <w:lsdException w:name="No List" w:semiHidden="1" w:unhideWhenUsed="1"/>
     <w:lsdException w:name="Outline List 1" w:semiHidden="1" w:unhideWhenUsed="1"/>
@@ -8236,11 +8438,8 @@
     <w:lsdException w:name="Table Contemporary" w:semiHidden="1" w:unhideWhenUsed="1"/>
     <w:lsdException w:name="Table Elegant" w:semiHidden="1" w:unhideWhenUsed="1"/>
     <w:lsdException w:name="Table Professional" w:semiHidden="1" w:unhideWhenUsed="1"/>
-    <w:lsdException w:name="Table Subtle 1" w:semiHidden="1" w:unhideWhenUsed="1"/>
     <w:lsdException w:name="Table Subtle 2" w:semiHidden="1" w:unhideWhenUsed="1"/>
     <w:lsdException w:name="Table Web 1" w:semiHidden="1" w:unhideWhenUsed="1"/>
-    <w:lsdException w:name="Table Web 2" w:semiHidden="1" w:unhideWhenUsed="1"/>
-    <w:lsdException w:name="Table Web 3" w:semiHidden="1" w:unhideWhenUsed="1"/>
     <w:lsdException w:name="Balloon Text" w:semiHidden="1" w:unhideWhenUsed="1"/>
     <w:lsdException w:name="Table Theme" w:semiHidden="1" w:unhideWhenUsed="1"/>
     <w:lsdException w:name="Placeholder Text" w:semiHidden="1" w:uiPriority="99"/>
@@ -8458,6 +8657,11 @@
     <w:lsdException w:name="List Table 5 Dark Accent 6" w:uiPriority="50"/>
     <w:lsdException w:name="List Table 6 Colorful Accent 6" w:uiPriority="51"/>
     <w:lsdException w:name="List Table 7 Colorful Accent 6" w:uiPriority="52"/>
+    <w:lsdException w:name="Mention" w:semiHidden="1" w:uiPriority="99" w:unhideWhenUsed="1"/>
+    <w:lsdException w:name="Smart Hyperlink" w:semiHidden="1" w:uiPriority="99" w:unhideWhenUsed="1"/>
+    <w:lsdException w:name="Hashtag" w:semiHidden="1" w:uiPriority="99" w:unhideWhenUsed="1"/>
+    <w:lsdException w:name="Unresolved Mention" w:semiHidden="1" w:uiPriority="99" w:unhideWhenUsed="1"/>
+    <w:lsdException w:name="Smart Link" w:semiHidden="1" w:uiPriority="99" w:unhideWhenUsed="1"/>
   </w:latentStyles>
   <w:style w:type="paragraph" w:default="1" w:styleId="Normal">
     <w:name w:val="Normal"/>
@@ -9849,12 +10053,6 @@
 </file>
 
 <file path=customXml/item1.xml><?xml version="1.0" encoding="utf-8"?>
-<p:properties xmlns:p="http://schemas.microsoft.com/office/2006/metadata/properties" xmlns:xsi="http://www.w3.org/2001/XMLSchema-instance" xmlns:pc="http://schemas.microsoft.com/office/infopath/2007/PartnerControls">
-  <documentManagement/>
-</p:properties>
-</file>
-
-<file path=customXml/item2.xml><?xml version="1.0" encoding="utf-8"?>
 <?mso-contentType ?>
 <FormTemplates xmlns="http://schemas.microsoft.com/sharepoint/v3/contenttype/forms">
   <Display>DocumentLibraryForm</Display>
@@ -9863,7 +10061,17 @@
 </FormTemplates>
 </file>
 
+<file path=customXml/item2.xml><?xml version="1.0" encoding="utf-8"?>
+<p:properties xmlns:p="http://schemas.microsoft.com/office/2006/metadata/properties" xmlns:xsi="http://www.w3.org/2001/XMLSchema-instance" xmlns:pc="http://schemas.microsoft.com/office/infopath/2007/PartnerControls">
+  <documentManagement/>
+</p:properties>
+</file>
+
 <file path=customXml/item3.xml><?xml version="1.0" encoding="utf-8"?>
+<b:Sources xmlns:b="http://schemas.openxmlformats.org/officeDocument/2006/bibliography" xmlns="http://schemas.openxmlformats.org/officeDocument/2006/bibliography" SelectedStyle="\APA.XSL" StyleName="APA"/>
+</file>
+
+<file path=customXml/item4.xml><?xml version="1.0" encoding="utf-8"?>
 <ct:contentTypeSchema xmlns:ct="http://schemas.microsoft.com/office/2006/metadata/contentType" xmlns:ma="http://schemas.microsoft.com/office/2006/metadata/properties/metaAttributes" ct:_="" ma:_="" ma:contentTypeName="Document" ma:contentTypeID="0x010100A442CDE338196545886007D25FA35F9E" ma:contentTypeVersion="0" ma:contentTypeDescription="Create a new document." ma:contentTypeScope="" ma:versionID="9e062026d7fe565169c42eb64c0a8585">
   <xsd:schema xmlns:xsd="http://www.w3.org/2001/XMLSchema" xmlns:xs="http://www.w3.org/2001/XMLSchema" xmlns:p="http://schemas.microsoft.com/office/2006/metadata/properties" targetNamespace="http://schemas.microsoft.com/office/2006/metadata/properties" ma:root="true" ma:fieldsID="e632581fadfa51a52ea46ddb307d92e7">
     <xsd:element name="properties">
@@ -9977,11 +10185,15 @@
 </ct:contentTypeSchema>
 </file>
 
-<file path=customXml/item4.xml><?xml version="1.0" encoding="utf-8"?>
-<b:Sources xmlns:b="http://schemas.openxmlformats.org/officeDocument/2006/bibliography" xmlns="http://schemas.openxmlformats.org/officeDocument/2006/bibliography" SelectedStyle="\APA.XSL" StyleName="APA"/>
+<file path=customXml/itemProps1.xml><?xml version="1.0" encoding="utf-8"?>
+<ds:datastoreItem xmlns:ds="http://schemas.openxmlformats.org/officeDocument/2006/customXml" ds:itemID="{505A34E5-9DCC-4905-BA6A-81B441709CF5}">
+  <ds:schemaRefs>
+    <ds:schemaRef ds:uri="http://schemas.microsoft.com/sharepoint/v3/contenttype/forms"/>
+  </ds:schemaRefs>
+</ds:datastoreItem>
 </file>
 
-<file path=customXml/itemProps1.xml><?xml version="1.0" encoding="utf-8"?>
+<file path=customXml/itemProps2.xml><?xml version="1.0" encoding="utf-8"?>
 <ds:datastoreItem xmlns:ds="http://schemas.openxmlformats.org/officeDocument/2006/customXml" ds:itemID="{11398B1B-3107-4694-B91A-7C9B25EE05FC}">
   <ds:schemaRefs>
     <ds:schemaRef ds:uri="http://schemas.microsoft.com/office/2006/metadata/properties"/>
@@ -9990,15 +10202,15 @@
 </ds:datastoreItem>
 </file>
 
-<file path=customXml/itemProps2.xml><?xml version="1.0" encoding="utf-8"?>
-<ds:datastoreItem xmlns:ds="http://schemas.openxmlformats.org/officeDocument/2006/customXml" ds:itemID="{505A34E5-9DCC-4905-BA6A-81B441709CF5}">
+<file path=customXml/itemProps3.xml><?xml version="1.0" encoding="utf-8"?>
+<ds:datastoreItem xmlns:ds="http://schemas.openxmlformats.org/officeDocument/2006/customXml" ds:itemID="{3A67D263-343B-494E-80A0-3D27292AE47E}">
   <ds:schemaRefs>
-    <ds:schemaRef ds:uri="http://schemas.microsoft.com/sharepoint/v3/contenttype/forms"/>
+    <ds:schemaRef ds:uri="http://schemas.openxmlformats.org/officeDocument/2006/bibliography"/>
   </ds:schemaRefs>
 </ds:datastoreItem>
 </file>
 
-<file path=customXml/itemProps3.xml><?xml version="1.0" encoding="utf-8"?>
+<file path=customXml/itemProps4.xml><?xml version="1.0" encoding="utf-8"?>
 <ds:datastoreItem xmlns:ds="http://schemas.openxmlformats.org/officeDocument/2006/customXml" ds:itemID="{977F94EF-DEE9-48EF-B633-1D81AE178F76}">
   <ds:schemaRefs>
     <ds:schemaRef ds:uri="http://schemas.microsoft.com/office/2006/metadata/contentType"/>
@@ -10012,12 +10224,4 @@
     <ds:schemaRef ds:uri="http://schemas.microsoft.com/office/infopath/2007/PartnerControls"/>
   </ds:schemaRefs>
 </ds:datastoreItem>
-</file>
-
-<file path=customXml/itemProps4.xml><?xml version="1.0" encoding="utf-8"?>
-<ds:datastoreItem xmlns:ds="http://schemas.openxmlformats.org/officeDocument/2006/customXml" ds:itemID="{3A67D263-343B-494E-80A0-3D27292AE47E}">
-  <ds:schemaRefs>
-    <ds:schemaRef ds:uri="http://schemas.openxmlformats.org/officeDocument/2006/bibliography"/>
-  </ds:schemaRefs>
-</ds:datastoreItem>
 </file>